--- a/src/main/java/doc/消息中间件MQ与RabbitMQ.docx
+++ b/src/main/java/doc/消息中间件MQ与RabbitMQ.docx
@@ -3397,7 +3397,7 @@
     </w:p>
     <w:p>
       <w:pPr>
-        <w:ind w:firstLine="285" w:firstLineChars="100"/>
+        <w:ind w:firstLine="280" w:firstLineChars="100"/>
         <w:rPr>
           <w:rFonts w:hint="eastAsia"/>
           <w:lang w:val="en-US" w:eastAsia="zh-CN"/>
@@ -3880,6 +3880,7 @@
     <w:p>
       <w:pPr>
         <w:numPr>
+          <w:ilvl w:val="0"/>
           <w:numId w:val="0"/>
         </w:numPr>
       </w:pPr>
@@ -3927,11 +3928,6 @@
           <w:color w:val="000000" w:themeColor="text1"/>
           <w:sz w:val="19"/>
           <w:szCs w:val="19"/>
-          <w14:textFill>
-            <w14:solidFill>
-              <w14:schemeClr w14:val="tx1"/>
-            </w14:solidFill>
-          </w14:textFill>
         </w:rPr>
       </w:pPr>
       <w:r>
@@ -3945,11 +3941,6 @@
           <w:sz w:val="19"/>
           <w:szCs w:val="19"/>
           <w:shd w:val="clear" w:fill="FFFFFF"/>
-          <w14:textFill>
-            <w14:solidFill>
-              <w14:schemeClr w14:val="tx1"/>
-            </w14:solidFill>
-          </w14:textFill>
         </w:rPr>
         <w:t>每个</w:t>
       </w:r>
@@ -3964,11 +3955,6 @@
           <w:sz w:val="19"/>
           <w:szCs w:val="19"/>
           <w:shd w:val="clear" w:fill="FFFFFF"/>
-          <w14:textFill>
-            <w14:solidFill>
-              <w14:schemeClr w14:val="tx1"/>
-            </w14:solidFill>
-          </w14:textFill>
         </w:rPr>
         <w:t>VirtualHost</w:t>
       </w:r>
@@ -3983,11 +3969,6 @@
           <w:sz w:val="19"/>
           <w:szCs w:val="19"/>
           <w:shd w:val="clear" w:fill="FFFFFF"/>
-          <w14:textFill>
-            <w14:solidFill>
-              <w14:schemeClr w14:val="tx1"/>
-            </w14:solidFill>
-          </w14:textFill>
         </w:rPr>
         <w:t>相当于一个相对独立的</w:t>
       </w:r>
@@ -4002,11 +3983,6 @@
           <w:sz w:val="19"/>
           <w:szCs w:val="19"/>
           <w:shd w:val="clear" w:fill="FFFFFF"/>
-          <w14:textFill>
-            <w14:solidFill>
-              <w14:schemeClr w14:val="tx1"/>
-            </w14:solidFill>
-          </w14:textFill>
         </w:rPr>
         <w:t>RabbitMQ</w:t>
       </w:r>
@@ -4021,11 +3997,6 @@
           <w:sz w:val="19"/>
           <w:szCs w:val="19"/>
           <w:shd w:val="clear" w:fill="FFFFFF"/>
-          <w14:textFill>
-            <w14:solidFill>
-              <w14:schemeClr w14:val="tx1"/>
-            </w14:solidFill>
-          </w14:textFill>
         </w:rPr>
         <w:t>服务器</w:t>
       </w:r>
@@ -4037,6 +4008,7 @@
         <w:keepLines w:val="0"/>
         <w:widowControl/>
         <w:numPr>
+          <w:ilvl w:val="0"/>
           <w:numId w:val="0"/>
         </w:numPr>
         <w:suppressLineNumbers w:val="0"/>
@@ -4097,6 +4069,7 @@
     <w:p>
       <w:pPr>
         <w:numPr>
+          <w:ilvl w:val="0"/>
           <w:numId w:val="0"/>
         </w:numPr>
         <w:rPr>
@@ -5040,6 +5013,7 @@
     <w:p>
       <w:pPr>
         <w:numPr>
+          <w:ilvl w:val="0"/>
           <w:numId w:val="0"/>
         </w:numPr>
         <w:ind w:leftChars="0"/>
@@ -5052,6 +5026,7 @@
     <w:p>
       <w:pPr>
         <w:numPr>
+          <w:ilvl w:val="0"/>
           <w:numId w:val="0"/>
         </w:numPr>
         <w:ind w:leftChars="0"/>
@@ -5085,6 +5060,7 @@
     <w:p>
       <w:pPr>
         <w:numPr>
+          <w:ilvl w:val="0"/>
           <w:numId w:val="0"/>
         </w:numPr>
         <w:pBdr>
@@ -5106,6 +5082,7 @@
         <w:keepLines w:val="0"/>
         <w:widowControl/>
         <w:numPr>
+          <w:ilvl w:val="0"/>
           <w:numId w:val="0"/>
         </w:numPr>
         <w:suppressLineNumbers w:val="0"/>
@@ -6133,6 +6110,7 @@
     <w:p>
       <w:pPr>
         <w:numPr>
+          <w:ilvl w:val="0"/>
           <w:numId w:val="0"/>
         </w:numPr>
         <w:rPr>
@@ -7120,6 +7098,7 @@
     <w:p>
       <w:pPr>
         <w:numPr>
+          <w:ilvl w:val="0"/>
           <w:numId w:val="0"/>
         </w:numPr>
         <w:ind w:leftChars="0"/>
@@ -7139,6 +7118,7 @@
     <w:p>
       <w:pPr>
         <w:numPr>
+          <w:ilvl w:val="0"/>
           <w:numId w:val="0"/>
         </w:numPr>
         <w:ind w:leftChars="0"/>
@@ -7190,6 +7170,7 @@
     <w:p>
       <w:pPr>
         <w:numPr>
+          <w:ilvl w:val="0"/>
           <w:numId w:val="0"/>
         </w:numPr>
         <w:ind w:leftChars="0"/>
@@ -7245,6 +7226,7 @@
     <w:p>
       <w:pPr>
         <w:numPr>
+          <w:ilvl w:val="0"/>
           <w:numId w:val="0"/>
         </w:numPr>
         <w:ind w:leftChars="0"/>
@@ -10142,6 +10124,7 @@
         <w:keepLines w:val="0"/>
         <w:widowControl/>
         <w:numPr>
+          <w:ilvl w:val="0"/>
           <w:numId w:val="0"/>
         </w:numPr>
         <w:suppressLineNumbers w:val="0"/>
@@ -10175,6 +10158,7 @@
         <w:keepLines w:val="0"/>
         <w:widowControl/>
         <w:numPr>
+          <w:ilvl w:val="0"/>
           <w:numId w:val="0"/>
         </w:numPr>
         <w:suppressLineNumbers w:val="0"/>
@@ -10240,6 +10224,7 @@
         <w:keepLines w:val="0"/>
         <w:widowControl/>
         <w:numPr>
+          <w:ilvl w:val="0"/>
           <w:numId w:val="0"/>
         </w:numPr>
         <w:suppressLineNumbers w:val="0"/>
@@ -10258,6 +10243,7 @@
     <w:p>
       <w:pPr>
         <w:numPr>
+          <w:ilvl w:val="0"/>
           <w:numId w:val="0"/>
         </w:numPr>
       </w:pPr>
@@ -10308,6 +10294,7 @@
     <w:p>
       <w:pPr>
         <w:numPr>
+          <w:ilvl w:val="0"/>
           <w:numId w:val="0"/>
         </w:numPr>
         <w:rPr>
@@ -10326,6 +10313,7 @@
     <w:p>
       <w:pPr>
         <w:numPr>
+          <w:ilvl w:val="0"/>
           <w:numId w:val="0"/>
         </w:numPr>
       </w:pPr>
@@ -10376,6 +10364,7 @@
     <w:p>
       <w:pPr>
         <w:numPr>
+          <w:ilvl w:val="0"/>
           <w:numId w:val="0"/>
         </w:numPr>
         <w:rPr>
@@ -10394,6 +10383,7 @@
     <w:p>
       <w:pPr>
         <w:numPr>
+          <w:ilvl w:val="0"/>
           <w:numId w:val="0"/>
         </w:numPr>
       </w:pPr>
@@ -10514,6 +10504,7 @@
     <w:p>
       <w:pPr>
         <w:numPr>
+          <w:ilvl w:val="0"/>
           <w:numId w:val="0"/>
         </w:numPr>
         <w:rPr>
@@ -10540,6 +10531,7 @@
     <w:p>
       <w:pPr>
         <w:numPr>
+          <w:ilvl w:val="0"/>
           <w:numId w:val="0"/>
         </w:numPr>
         <w:rPr>
@@ -10567,6 +10559,7 @@
       <w:pPr>
         <w:pStyle w:val="3"/>
         <w:numPr>
+          <w:ilvl w:val="0"/>
           <w:numId w:val="0"/>
         </w:numPr>
         <w:bidi w:val="0"/>
@@ -10584,9 +10577,9 @@
       <w:r>
         <w:t>publish/subscribe发布订阅(共享资源)</w:t>
       </w:r>
-      <w:bookmarkStart w:id="120" w:name="Jyz7-1614211601067"/>
+      <w:bookmarkStart w:id="120" w:name="lAdT-1614211601067"/>
       <w:bookmarkEnd w:id="120"/>
-      <w:bookmarkStart w:id="121" w:name="lAdT-1614211601067"/>
+      <w:bookmarkStart w:id="121" w:name="Jyz7-1614211601067"/>
       <w:bookmarkEnd w:id="121"/>
       <w:bookmarkStart w:id="122" w:name="irDX-1614211601067"/>
       <w:bookmarkEnd w:id="122"/>
@@ -10947,7 +10940,6 @@
           <w:kern w:val="0"/>
           <w:sz w:val="24"/>
           <w:szCs w:val="24"/>
-          <w:bdr w:val="none" w:color="auto" w:sz="0" w:space="0"/>
           <w:lang w:val="en-US" w:eastAsia="zh-CN" w:bidi="ar"/>
         </w:rPr>
         <w:drawing>
@@ -11048,7 +11040,7 @@
         </w:pBdr>
         <w:shd w:val="clear" w:fill="FFFFFF"/>
         <w:spacing w:before="357" w:beforeAutospacing="0" w:after="357" w:afterAutospacing="0"/>
-        <w:ind w:left="0" w:right="0" w:firstLine="570" w:firstLineChars="200"/>
+        <w:ind w:left="0" w:right="0" w:firstLine="560" w:firstLineChars="200"/>
         <w:jc w:val="left"/>
         <w:rPr>
           <w:rFonts w:hint="eastAsia" w:ascii="Helvetica" w:hAnsi="Helvetica" w:eastAsia="宋体" w:cs="Helvetica"/>
@@ -11155,6 +11147,7 @@
         <w:keepLines w:val="0"/>
         <w:widowControl/>
         <w:numPr>
+          <w:ilvl w:val="0"/>
           <w:numId w:val="0"/>
         </w:numPr>
         <w:suppressLineNumbers w:val="0"/>
@@ -11220,6 +11213,7 @@
         <w:keepLines w:val="0"/>
         <w:widowControl/>
         <w:numPr>
+          <w:ilvl w:val="0"/>
           <w:numId w:val="0"/>
         </w:numPr>
         <w:suppressLineNumbers w:val="0"/>
@@ -11242,6 +11236,7 @@
         <w:keepLines w:val="0"/>
         <w:widowControl/>
         <w:numPr>
+          <w:ilvl w:val="0"/>
           <w:numId w:val="0"/>
         </w:numPr>
         <w:suppressLineNumbers w:val="0"/>
@@ -11264,6 +11259,7 @@
         <w:keepLines w:val="0"/>
         <w:widowControl/>
         <w:numPr>
+          <w:ilvl w:val="0"/>
           <w:numId w:val="0"/>
         </w:numPr>
         <w:suppressLineNumbers w:val="0"/>
@@ -11286,6 +11282,7 @@
         <w:keepLines w:val="0"/>
         <w:widowControl/>
         <w:numPr>
+          <w:ilvl w:val="0"/>
           <w:numId w:val="0"/>
         </w:numPr>
         <w:suppressLineNumbers w:val="0"/>
@@ -11308,6 +11305,7 @@
         <w:keepLines w:val="0"/>
         <w:widowControl/>
         <w:numPr>
+          <w:ilvl w:val="0"/>
           <w:numId w:val="0"/>
         </w:numPr>
         <w:suppressLineNumbers w:val="0"/>
@@ -11330,6 +11328,7 @@
         <w:keepLines w:val="0"/>
         <w:widowControl/>
         <w:numPr>
+          <w:ilvl w:val="0"/>
           <w:numId w:val="0"/>
         </w:numPr>
         <w:suppressLineNumbers w:val="0"/>
@@ -14177,6 +14176,7 @@
         <w:keepLines w:val="0"/>
         <w:widowControl/>
         <w:numPr>
+          <w:ilvl w:val="0"/>
           <w:numId w:val="0"/>
         </w:numPr>
         <w:suppressLineNumbers w:val="0"/>
@@ -15617,6 +15617,7 @@
       <w:pPr>
         <w:pStyle w:val="5"/>
         <w:numPr>
+          <w:ilvl w:val="0"/>
           <w:numId w:val="0"/>
         </w:numPr>
         <w:bidi w:val="0"/>
@@ -15637,6 +15638,7 @@
     <w:p>
       <w:pPr>
         <w:numPr>
+          <w:ilvl w:val="0"/>
           <w:numId w:val="0"/>
         </w:numPr>
         <w:ind w:leftChars="0"/>
@@ -15656,6 +15658,7 @@
     <w:p>
       <w:pPr>
         <w:numPr>
+          <w:ilvl w:val="0"/>
           <w:numId w:val="0"/>
         </w:numPr>
         <w:ind w:leftChars="0"/>
@@ -15711,6 +15714,7 @@
     <w:p>
       <w:pPr>
         <w:numPr>
+          <w:ilvl w:val="0"/>
           <w:numId w:val="0"/>
         </w:numPr>
         <w:ind w:leftChars="0"/>
@@ -15762,6 +15766,7 @@
     <w:p>
       <w:pPr>
         <w:numPr>
+          <w:ilvl w:val="0"/>
           <w:numId w:val="0"/>
         </w:numPr>
         <w:ind w:leftChars="0"/>
@@ -15813,6 +15818,7 @@
     <w:p>
       <w:pPr>
         <w:numPr>
+          <w:ilvl w:val="0"/>
           <w:numId w:val="0"/>
         </w:numPr>
         <w:ind w:leftChars="0"/>
@@ -15821,6 +15827,7 @@
     <w:p>
       <w:pPr>
         <w:numPr>
+          <w:ilvl w:val="0"/>
           <w:numId w:val="0"/>
         </w:numPr>
         <w:ind w:leftChars="0"/>
@@ -15851,7 +15858,6 @@
       <w:pPr>
         <w:rPr>
           <w:rFonts w:hint="default"/>
-          <w:lang/>
         </w:rPr>
       </w:pPr>
       <w:r>
@@ -15864,7 +15870,6 @@
       <w:r>
         <w:rPr>
           <w:rFonts w:hint="default"/>
-          <w:lang/>
         </w:rPr>
         <w:t>生产者不是直接操作队列，而是将数据发送给交换机，由交换机将数据发送给与之绑定的队列。从不加特定参数的运行结果中可以看到，两种类型的消费者（email，sms）都收到</w:t>
       </w:r>
@@ -15872,14 +15877,12 @@
         <w:rPr>
           <w:rFonts w:hint="default"/>
           <w:color w:val="FF0000"/>
-          <w:lang/>
         </w:rPr>
         <w:t>相同数量的消息</w:t>
       </w:r>
       <w:r>
         <w:rPr>
           <w:rFonts w:hint="default"/>
-          <w:lang/>
         </w:rPr>
         <w:t>。</w:t>
       </w:r>
@@ -15947,6 +15950,7 @@
     <w:p>
       <w:pPr>
         <w:numPr>
+          <w:ilvl w:val="0"/>
           <w:numId w:val="0"/>
         </w:numPr>
         <w:ind w:leftChars="0"/>
@@ -16185,6 +16189,7 @@
     <w:p>
       <w:pPr>
         <w:numPr>
+          <w:ilvl w:val="0"/>
           <w:numId w:val="0"/>
         </w:numPr>
         <w:rPr>
@@ -16225,6 +16230,7 @@
       <w:pPr>
         <w:widowControl w:val="0"/>
         <w:numPr>
+          <w:ilvl w:val="0"/>
           <w:numId w:val="0"/>
         </w:numPr>
         <w:jc w:val="both"/>
@@ -21133,13 +21139,11 @@
         <w:ind w:firstLine="420" w:firstLineChars="200"/>
         <w:rPr>
           <w:rFonts w:hint="default"/>
-          <w:lang/>
         </w:rPr>
       </w:pPr>
       <w:r>
         <w:rPr>
           <w:rFonts w:hint="default"/>
-          <w:lang/>
         </w:rPr>
         <w:t>从前面的几篇我们依次经历了 exchange 模式从 fanout &gt; direct 的转变过程，在 fanout 时，我们只能进行简单的广播，对应类型比较单一，使用 direct 后，消费者则可以进行一定程度的选择，但是，direct 还是有局限性，路由不支持多个条件。</w:t>
       </w:r>
@@ -21149,13 +21153,11 @@
         <w:ind w:firstLine="420" w:firstLineChars="200"/>
         <w:rPr>
           <w:rFonts w:hint="default"/>
-          <w:lang/>
         </w:rPr>
       </w:pPr>
       <w:r>
         <w:rPr>
           <w:rFonts w:hint="default"/>
-          <w:lang/>
         </w:rPr>
         <w:t>direct 不支持匹配 routingKey，一但绑定了就是绑定了，而 topic 主题模式支持规则匹配，只要符合 routingKey 就能发送到绑定的队列上</w:t>
       </w:r>
@@ -21187,10 +21189,7 @@
         <w:ind w:firstLine="420" w:firstLineChars="200"/>
       </w:pPr>
       <w:r>
-        <w:t>to</w:t>
-      </w:r>
-      <w:r>
-        <w:t>pics 主题模式跟 routing 路由模式类似，只不过路由模式是指定固定的路由键 routingKey，而主题模式是可以模糊匹配路由键 routingKey，类似于SQL中 = 和 like 的关系</w:t>
+        <w:t>topics 主题模式跟 routing 路由模式类似，只不过路由模式是指定固定的路由键 routingKey，而主题模式是可以模糊匹配路由键 routingKey，类似于SQL中 = 和 like 的关系</w:t>
       </w:r>
     </w:p>
     <w:p>
@@ -21455,6 +21454,7 @@
       <w:pPr>
         <w:pStyle w:val="5"/>
         <w:numPr>
+          <w:ilvl w:val="0"/>
           <w:numId w:val="0"/>
         </w:numPr>
         <w:bidi w:val="0"/>
@@ -22460,6 +22460,7 @@
     <w:p>
       <w:pPr>
         <w:numPr>
+          <w:ilvl w:val="0"/>
           <w:numId w:val="0"/>
         </w:numPr>
         <w:ind w:leftChars="0"/>
@@ -25352,6 +25353,7 @@
     <w:p>
       <w:pPr>
         <w:numPr>
+          <w:ilvl w:val="0"/>
           <w:numId w:val="0"/>
         </w:numPr>
         <w:ind w:leftChars="0"/>
@@ -25371,6 +25373,7 @@
     <w:p>
       <w:pPr>
         <w:numPr>
+          <w:ilvl w:val="0"/>
           <w:numId w:val="0"/>
         </w:numPr>
         <w:ind w:leftChars="0"/>
@@ -25452,6 +25455,7 @@
     <w:p>
       <w:pPr>
         <w:numPr>
+          <w:ilvl w:val="0"/>
           <w:numId w:val="0"/>
         </w:numPr>
         <w:ind w:leftChars="0"/>
@@ -25492,6 +25496,7 @@
     <w:p>
       <w:pPr>
         <w:numPr>
+          <w:ilvl w:val="0"/>
           <w:numId w:val="0"/>
         </w:numPr>
         <w:ind w:leftChars="0"/>
@@ -25543,6 +25548,7 @@
     <w:p>
       <w:pPr>
         <w:numPr>
+          <w:ilvl w:val="0"/>
           <w:numId w:val="0"/>
         </w:numPr>
         <w:ind w:leftChars="0"/>
@@ -25712,6 +25718,7 @@
     <w:p>
       <w:pPr>
         <w:numPr>
+          <w:ilvl w:val="0"/>
           <w:numId w:val="0"/>
         </w:numPr>
         <w:ind w:leftChars="0"/>
@@ -25723,7 +25730,7 @@
     </w:p>
     <w:p>
       <w:pPr>
-        <w:ind w:firstLine="526" w:firstLineChars="200"/>
+        <w:ind w:firstLine="520" w:firstLineChars="200"/>
         <w:rPr>
           <w:rFonts w:hint="eastAsia" w:ascii="Helvetica" w:hAnsi="Helvetica" w:eastAsia="Helvetica" w:cs="Helvetica"/>
           <w:i w:val="0"/>
@@ -25736,8 +25743,6 @@
           <w:lang w:val="en-US" w:eastAsia="zh-CN"/>
         </w:rPr>
       </w:pPr>
-      <w:bookmarkStart w:id="200" w:name="_GoBack"/>
-      <w:bookmarkEnd w:id="200"/>
     </w:p>
     <w:p>
       <w:pPr>
@@ -25905,12 +25910,13 @@
       </w:r>
     </w:p>
     <w:p>
+      <w:pPr>
+        <w:pStyle w:val="3"/>
+        <w:bidi w:val="0"/>
+      </w:pPr>
       <w:bookmarkStart w:id="149" w:name="SVau-1614211601068"/>
       <w:bookmarkEnd w:id="149"/>
       <w:r>
-        <w:rPr>
-          <w:b/>
-        </w:rPr>
         <w:t>发送方确认模式</w:t>
       </w:r>
     </w:p>
@@ -25941,6 +25947,395 @@
       <w:r>
         <w:t>发送方确认模式是异步的，生产者应用程序在等待确认的同时，可以继续发送消息。当确认消息到达生产者应用程序，生产者应用程序的回调方法就会被触发来处理确认消息。</w:t>
       </w:r>
+    </w:p>
+    <w:p>
+      <w:r>
+        <w:drawing>
+          <wp:inline distT="0" distB="0" distL="114300" distR="114300">
+            <wp:extent cx="5266690" cy="1939290"/>
+            <wp:effectExtent l="0" t="0" r="10160" b="3810"/>
+            <wp:docPr id="3" name="图片 1"/>
+            <wp:cNvGraphicFramePr>
+              <a:graphicFrameLocks xmlns:a="http://schemas.openxmlformats.org/drawingml/2006/main" noChangeAspect="1"/>
+            </wp:cNvGraphicFramePr>
+            <a:graphic xmlns:a="http://schemas.openxmlformats.org/drawingml/2006/main">
+              <a:graphicData uri="http://schemas.openxmlformats.org/drawingml/2006/picture">
+                <pic:pic xmlns:pic="http://schemas.openxmlformats.org/drawingml/2006/picture">
+                  <pic:nvPicPr>
+                    <pic:cNvPr id="3" name="图片 1"/>
+                    <pic:cNvPicPr>
+                      <a:picLocks noChangeAspect="1"/>
+                    </pic:cNvPicPr>
+                  </pic:nvPicPr>
+                  <pic:blipFill>
+                    <a:blip r:embed="rId32"/>
+                    <a:stretch>
+                      <a:fillRect/>
+                    </a:stretch>
+                  </pic:blipFill>
+                  <pic:spPr>
+                    <a:xfrm>
+                      <a:off x="0" y="0"/>
+                      <a:ext cx="5266690" cy="1939290"/>
+                    </a:xfrm>
+                    <a:prstGeom prst="rect">
+                      <a:avLst/>
+                    </a:prstGeom>
+                    <a:noFill/>
+                    <a:ln>
+                      <a:noFill/>
+                    </a:ln>
+                  </pic:spPr>
+                </pic:pic>
+              </a:graphicData>
+            </a:graphic>
+          </wp:inline>
+        </w:drawing>
+      </w:r>
+    </w:p>
+    <w:p>
+      <w:pPr>
+        <w:pStyle w:val="4"/>
+        <w:bidi w:val="0"/>
+        <w:rPr>
+          <w:rFonts w:hint="eastAsia"/>
+          <w:lang w:val="en-US" w:eastAsia="zh-CN"/>
+        </w:rPr>
+      </w:pPr>
+      <w:r>
+        <w:rPr>
+          <w:rFonts w:hint="eastAsia"/>
+          <w:lang w:val="en-US" w:eastAsia="zh-CN"/>
+        </w:rPr>
+        <w:t>消息到交换机确认</w:t>
+      </w:r>
+    </w:p>
+    <w:p>
+      <w:pPr>
+        <w:rPr>
+          <w:rFonts w:hint="eastAsia"/>
+          <w:lang w:val="en-US" w:eastAsia="zh-CN"/>
+        </w:rPr>
+      </w:pPr>
+      <w:r>
+        <w:drawing>
+          <wp:inline distT="0" distB="0" distL="114300" distR="114300">
+            <wp:extent cx="5267325" cy="4004310"/>
+            <wp:effectExtent l="0" t="0" r="9525" b="15240"/>
+            <wp:docPr id="6" name="图片 3"/>
+            <wp:cNvGraphicFramePr>
+              <a:graphicFrameLocks xmlns:a="http://schemas.openxmlformats.org/drawingml/2006/main" noChangeAspect="1"/>
+            </wp:cNvGraphicFramePr>
+            <a:graphic xmlns:a="http://schemas.openxmlformats.org/drawingml/2006/main">
+              <a:graphicData uri="http://schemas.openxmlformats.org/drawingml/2006/picture">
+                <pic:pic xmlns:pic="http://schemas.openxmlformats.org/drawingml/2006/picture">
+                  <pic:nvPicPr>
+                    <pic:cNvPr id="6" name="图片 3"/>
+                    <pic:cNvPicPr>
+                      <a:picLocks noChangeAspect="1"/>
+                    </pic:cNvPicPr>
+                  </pic:nvPicPr>
+                  <pic:blipFill>
+                    <a:blip r:embed="rId33"/>
+                    <a:stretch>
+                      <a:fillRect/>
+                    </a:stretch>
+                  </pic:blipFill>
+                  <pic:spPr>
+                    <a:xfrm>
+                      <a:off x="0" y="0"/>
+                      <a:ext cx="5267325" cy="4004310"/>
+                    </a:xfrm>
+                    <a:prstGeom prst="rect">
+                      <a:avLst/>
+                    </a:prstGeom>
+                    <a:noFill/>
+                    <a:ln>
+                      <a:noFill/>
+                    </a:ln>
+                  </pic:spPr>
+                </pic:pic>
+              </a:graphicData>
+            </a:graphic>
+          </wp:inline>
+        </w:drawing>
+      </w:r>
+    </w:p>
+    <w:p>
+      <w:pPr>
+        <w:pStyle w:val="4"/>
+        <w:bidi w:val="0"/>
+        <w:rPr>
+          <w:rFonts w:hint="eastAsia"/>
+          <w:lang w:val="en-US" w:eastAsia="zh-CN"/>
+        </w:rPr>
+      </w:pPr>
+      <w:r>
+        <w:rPr>
+          <w:rFonts w:hint="eastAsia"/>
+          <w:lang w:val="en-US" w:eastAsia="zh-CN"/>
+        </w:rPr>
+        <w:t xml:space="preserve">消息从交换机到队列的确认 </w:t>
+      </w:r>
+    </w:p>
+    <w:p>
+      <w:pPr>
+        <w:rPr>
+          <w:rFonts w:hint="default"/>
+          <w:lang w:val="en-US" w:eastAsia="zh-CN"/>
+        </w:rPr>
+      </w:pPr>
+      <w:r>
+        <w:drawing>
+          <wp:inline distT="0" distB="0" distL="114300" distR="114300">
+            <wp:extent cx="5268595" cy="4144010"/>
+            <wp:effectExtent l="0" t="0" r="8255" b="8890"/>
+            <wp:docPr id="7" name="图片 4"/>
+            <wp:cNvGraphicFramePr>
+              <a:graphicFrameLocks xmlns:a="http://schemas.openxmlformats.org/drawingml/2006/main" noChangeAspect="1"/>
+            </wp:cNvGraphicFramePr>
+            <a:graphic xmlns:a="http://schemas.openxmlformats.org/drawingml/2006/main">
+              <a:graphicData uri="http://schemas.openxmlformats.org/drawingml/2006/picture">
+                <pic:pic xmlns:pic="http://schemas.openxmlformats.org/drawingml/2006/picture">
+                  <pic:nvPicPr>
+                    <pic:cNvPr id="7" name="图片 4"/>
+                    <pic:cNvPicPr>
+                      <a:picLocks noChangeAspect="1"/>
+                    </pic:cNvPicPr>
+                  </pic:nvPicPr>
+                  <pic:blipFill>
+                    <a:blip r:embed="rId34"/>
+                    <a:stretch>
+                      <a:fillRect/>
+                    </a:stretch>
+                  </pic:blipFill>
+                  <pic:spPr>
+                    <a:xfrm>
+                      <a:off x="0" y="0"/>
+                      <a:ext cx="5268595" cy="4144010"/>
+                    </a:xfrm>
+                    <a:prstGeom prst="rect">
+                      <a:avLst/>
+                    </a:prstGeom>
+                    <a:noFill/>
+                    <a:ln>
+                      <a:noFill/>
+                    </a:ln>
+                  </pic:spPr>
+                </pic:pic>
+              </a:graphicData>
+            </a:graphic>
+          </wp:inline>
+        </w:drawing>
+      </w:r>
+    </w:p>
+    <w:p>
+      <w:pPr>
+        <w:numPr>
+          <w:numId w:val="0"/>
+        </w:numPr>
+      </w:pPr>
+    </w:p>
+    <w:p>
+      <w:pPr>
+        <w:pStyle w:val="4"/>
+        <w:bidi w:val="0"/>
+        <w:rPr>
+          <w:rFonts w:hint="eastAsia"/>
+          <w:lang w:val="en-US" w:eastAsia="zh-CN"/>
+        </w:rPr>
+      </w:pPr>
+      <w:r>
+        <w:rPr>
+          <w:rFonts w:hint="eastAsia"/>
+          <w:lang w:val="en-US" w:eastAsia="zh-CN"/>
+        </w:rPr>
+        <w:t>备用交换机</w:t>
+      </w:r>
+    </w:p>
+    <w:p>
+      <w:pPr>
+        <w:rPr>
+          <w:rFonts w:hint="default" w:ascii="微软雅黑" w:hAnsi="微软雅黑" w:eastAsia="微软雅黑" w:cs="微软雅黑"/>
+          <w:i w:val="0"/>
+          <w:caps w:val="0"/>
+          <w:color w:val="323232"/>
+          <w:spacing w:val="0"/>
+          <w:sz w:val="19"/>
+          <w:szCs w:val="19"/>
+          <w:lang w:val="en-US" w:eastAsia="zh-CN"/>
+        </w:rPr>
+      </w:pPr>
+      <w:r>
+        <w:rPr>
+          <w:rFonts w:ascii="微软雅黑" w:hAnsi="微软雅黑" w:eastAsia="微软雅黑" w:cs="微软雅黑"/>
+          <w:i w:val="0"/>
+          <w:caps w:val="0"/>
+          <w:color w:val="323232"/>
+          <w:spacing w:val="0"/>
+          <w:sz w:val="19"/>
+          <w:szCs w:val="19"/>
+        </w:rPr>
+        <w:t>当消息为未从交换机1发送到队列当中时，消息会放在备用交换机中</w:t>
+      </w:r>
+      <w:r>
+        <w:rPr>
+          <w:rFonts w:hint="eastAsia" w:ascii="微软雅黑" w:hAnsi="微软雅黑" w:eastAsia="微软雅黑" w:cs="微软雅黑"/>
+          <w:i w:val="0"/>
+          <w:caps w:val="0"/>
+          <w:color w:val="323232"/>
+          <w:spacing w:val="0"/>
+          <w:sz w:val="19"/>
+          <w:szCs w:val="19"/>
+          <w:lang w:eastAsia="zh-CN"/>
+        </w:rPr>
+        <w:t>，</w:t>
+      </w:r>
+      <w:r>
+        <w:rPr>
+          <w:rFonts w:hint="eastAsia" w:ascii="微软雅黑" w:hAnsi="微软雅黑" w:eastAsia="微软雅黑" w:cs="微软雅黑"/>
+          <w:i w:val="0"/>
+          <w:caps w:val="0"/>
+          <w:color w:val="323232"/>
+          <w:spacing w:val="0"/>
+          <w:sz w:val="19"/>
+          <w:szCs w:val="19"/>
+          <w:lang w:val="en-US" w:eastAsia="zh-CN"/>
+        </w:rPr>
+        <w:t>不会调用失败回调</w:t>
+      </w:r>
+    </w:p>
+    <w:p>
+      <w:r>
+        <w:drawing>
+          <wp:inline distT="0" distB="0" distL="114300" distR="114300">
+            <wp:extent cx="5274310" cy="2896870"/>
+            <wp:effectExtent l="0" t="0" r="2540" b="17780"/>
+            <wp:docPr id="10" name="图片 6"/>
+            <wp:cNvGraphicFramePr>
+              <a:graphicFrameLocks xmlns:a="http://schemas.openxmlformats.org/drawingml/2006/main" noChangeAspect="1"/>
+            </wp:cNvGraphicFramePr>
+            <a:graphic xmlns:a="http://schemas.openxmlformats.org/drawingml/2006/main">
+              <a:graphicData uri="http://schemas.openxmlformats.org/drawingml/2006/picture">
+                <pic:pic xmlns:pic="http://schemas.openxmlformats.org/drawingml/2006/picture">
+                  <pic:nvPicPr>
+                    <pic:cNvPr id="10" name="图片 6"/>
+                    <pic:cNvPicPr>
+                      <a:picLocks noChangeAspect="1"/>
+                    </pic:cNvPicPr>
+                  </pic:nvPicPr>
+                  <pic:blipFill>
+                    <a:blip r:embed="rId35"/>
+                    <a:stretch>
+                      <a:fillRect/>
+                    </a:stretch>
+                  </pic:blipFill>
+                  <pic:spPr>
+                    <a:xfrm>
+                      <a:off x="0" y="0"/>
+                      <a:ext cx="5274310" cy="2896870"/>
+                    </a:xfrm>
+                    <a:prstGeom prst="rect">
+                      <a:avLst/>
+                    </a:prstGeom>
+                    <a:noFill/>
+                    <a:ln>
+                      <a:noFill/>
+                    </a:ln>
+                  </pic:spPr>
+                </pic:pic>
+              </a:graphicData>
+            </a:graphic>
+          </wp:inline>
+        </w:drawing>
+      </w:r>
+    </w:p>
+    <w:p>
+      <w:pPr>
+        <w:rPr>
+          <w:rFonts w:hint="eastAsia"/>
+          <w:lang w:val="en-US" w:eastAsia="zh-CN"/>
+        </w:rPr>
+      </w:pPr>
+      <w:r>
+        <w:rPr>
+          <w:rFonts w:hint="eastAsia"/>
+          <w:lang w:val="en-US" w:eastAsia="zh-CN"/>
+        </w:rPr>
+        <w:t xml:space="preserve">配置方法 </w:t>
+      </w:r>
+    </w:p>
+    <w:p>
+      <w:pPr>
+        <w:rPr>
+          <w:rFonts w:hint="default"/>
+          <w:lang w:val="en-US" w:eastAsia="zh-CN"/>
+        </w:rPr>
+      </w:pPr>
+      <w:r>
+        <w:drawing>
+          <wp:inline distT="0" distB="0" distL="114300" distR="114300">
+            <wp:extent cx="5267325" cy="1475740"/>
+            <wp:effectExtent l="0" t="0" r="9525" b="10160"/>
+            <wp:docPr id="14" name="图片 7"/>
+            <wp:cNvGraphicFramePr>
+              <a:graphicFrameLocks xmlns:a="http://schemas.openxmlformats.org/drawingml/2006/main" noChangeAspect="1"/>
+            </wp:cNvGraphicFramePr>
+            <a:graphic xmlns:a="http://schemas.openxmlformats.org/drawingml/2006/main">
+              <a:graphicData uri="http://schemas.openxmlformats.org/drawingml/2006/picture">
+                <pic:pic xmlns:pic="http://schemas.openxmlformats.org/drawingml/2006/picture">
+                  <pic:nvPicPr>
+                    <pic:cNvPr id="14" name="图片 7"/>
+                    <pic:cNvPicPr>
+                      <a:picLocks noChangeAspect="1"/>
+                    </pic:cNvPicPr>
+                  </pic:nvPicPr>
+                  <pic:blipFill>
+                    <a:blip r:embed="rId36"/>
+                    <a:stretch>
+                      <a:fillRect/>
+                    </a:stretch>
+                  </pic:blipFill>
+                  <pic:spPr>
+                    <a:xfrm>
+                      <a:off x="0" y="0"/>
+                      <a:ext cx="5267325" cy="1475740"/>
+                    </a:xfrm>
+                    <a:prstGeom prst="rect">
+                      <a:avLst/>
+                    </a:prstGeom>
+                    <a:noFill/>
+                    <a:ln>
+                      <a:noFill/>
+                    </a:ln>
+                  </pic:spPr>
+                </pic:pic>
+              </a:graphicData>
+            </a:graphic>
+          </wp:inline>
+        </w:drawing>
+      </w:r>
+      <w:bookmarkStart w:id="200" w:name="_GoBack"/>
+      <w:bookmarkEnd w:id="200"/>
+    </w:p>
+    <w:p>
+      <w:pPr>
+        <w:rPr>
+          <w:rFonts w:hint="default"/>
+          <w:lang w:val="en-US" w:eastAsia="zh-CN"/>
+        </w:rPr>
+      </w:pPr>
+    </w:p>
+    <w:p>
+      <w:pPr>
+        <w:numPr>
+          <w:numId w:val="0"/>
+        </w:numPr>
+        <w:rPr>
+          <w:rFonts w:hint="default"/>
+          <w:lang w:val="en-US" w:eastAsia="zh-CN"/>
+        </w:rPr>
+      </w:pPr>
     </w:p>
     <w:p>
       <w:bookmarkStart w:id="154" w:name="9Bzb-1614211601069"/>
@@ -26639,7 +27034,7 @@
     <w:lsdException w:qFormat="1" w:unhideWhenUsed="0" w:uiPriority="0" w:semiHidden="0" w:name="Title"/>
     <w:lsdException w:unhideWhenUsed="0" w:uiPriority="0" w:semiHidden="0" w:name="Closing"/>
     <w:lsdException w:unhideWhenUsed="0" w:uiPriority="0" w:semiHidden="0" w:name="Signature"/>
-    <w:lsdException w:unhideWhenUsed="0" w:uiPriority="0" w:name="Default Paragraph Font"/>
+    <w:lsdException w:qFormat="1" w:unhideWhenUsed="0" w:uiPriority="0" w:name="Default Paragraph Font"/>
     <w:lsdException w:unhideWhenUsed="0" w:uiPriority="0" w:semiHidden="0" w:name="Body Text"/>
     <w:lsdException w:unhideWhenUsed="0" w:uiPriority="0" w:semiHidden="0" w:name="Body Text Indent"/>
     <w:lsdException w:unhideWhenUsed="0" w:uiPriority="0" w:semiHidden="0" w:name="List Continue"/>
@@ -26673,7 +27068,7 @@
     <w:lsdException w:unhideWhenUsed="0" w:uiPriority="0" w:semiHidden="0" w:name="HTML Code"/>
     <w:lsdException w:unhideWhenUsed="0" w:uiPriority="0" w:semiHidden="0" w:name="HTML Definition"/>
     <w:lsdException w:unhideWhenUsed="0" w:uiPriority="0" w:semiHidden="0" w:name="HTML Keyboard"/>
-    <w:lsdException w:unhideWhenUsed="0" w:uiPriority="0" w:semiHidden="0" w:name="HTML Preformatted"/>
+    <w:lsdException w:qFormat="1" w:unhideWhenUsed="0" w:uiPriority="0" w:semiHidden="0" w:name="HTML Preformatted"/>
     <w:lsdException w:unhideWhenUsed="0" w:uiPriority="0" w:semiHidden="0" w:name="HTML Sample"/>
     <w:lsdException w:unhideWhenUsed="0" w:uiPriority="0" w:semiHidden="0" w:name="HTML Typewriter"/>
     <w:lsdException w:unhideWhenUsed="0" w:uiPriority="0" w:semiHidden="0" w:name="HTML Variable"/>
@@ -26916,6 +27311,7 @@
   <w:style w:type="character" w:default="1" w:styleId="9">
     <w:name w:val="Default Paragraph Font"/>
     <w:semiHidden/>
+    <w:qFormat/>
     <w:uiPriority w:val="0"/>
   </w:style>
   <w:style w:type="table" w:default="1" w:styleId="8">
@@ -26935,6 +27331,7 @@
   <w:style w:type="paragraph" w:styleId="6">
     <w:name w:val="HTML Preformatted"/>
     <w:basedOn w:val="1"/>
+    <w:qFormat/>
     <w:uiPriority w:val="0"/>
     <w:pPr>
       <w:tabs>
